--- a/好运兆说明文档_杨辉.docx
+++ b/好运兆说明文档_杨辉.docx
@@ -581,12 +581,6 @@
             <w:insideV w:val="single" w:color="auto" w:sz="4" w:space="0"/>
           </w:tblBorders>
           <w:tblLayout w:type="fixed"/>
-          <w:tblCellMar>
-            <w:top w:w="0" w:type="dxa"/>
-            <w:left w:w="108" w:type="dxa"/>
-            <w:bottom w:w="0" w:type="dxa"/>
-            <w:right w:w="108" w:type="dxa"/>
-          </w:tblCellMar>
         </w:tblPrEx>
         <w:tc>
           <w:tcPr>
@@ -1312,6 +1306,12 @@
             <w:insideV w:val="single" w:color="auto" w:sz="4" w:space="0"/>
           </w:tblBorders>
           <w:tblLayout w:type="fixed"/>
+          <w:tblCellMar>
+            <w:top w:w="0" w:type="dxa"/>
+            <w:left w:w="108" w:type="dxa"/>
+            <w:bottom w:w="0" w:type="dxa"/>
+            <w:right w:w="108" w:type="dxa"/>
+          </w:tblCellMar>
         </w:tblPrEx>
         <w:tc>
           <w:tcPr>
@@ -1433,6 +1433,12 @@
             <w:insideV w:val="single" w:color="auto" w:sz="4" w:space="0"/>
           </w:tblBorders>
           <w:tblLayout w:type="fixed"/>
+          <w:tblCellMar>
+            <w:top w:w="0" w:type="dxa"/>
+            <w:left w:w="108" w:type="dxa"/>
+            <w:bottom w:w="0" w:type="dxa"/>
+            <w:right w:w="108" w:type="dxa"/>
+          </w:tblCellMar>
         </w:tblPrEx>
         <w:tc>
           <w:tcPr>
@@ -2250,6 +2256,15 @@
           <w:lang w:val="en-US" w:eastAsia="zh-CN"/>
         </w:rPr>
         <w:tab/>
+      </w:r>
+      <w:r>
+        <w:rPr>
+          <w:rFonts w:hint="eastAsia"/>
+          <w:color w:val="002060"/>
+          <w:sz w:val="21"/>
+          <w:szCs w:val="21"/>
+          <w:lang w:val="en-US" w:eastAsia="zh-CN"/>
+        </w:rPr>
         <w:t>activity_id 活动id</w:t>
       </w:r>
     </w:p>
@@ -2638,8 +2653,10 @@
           <w:szCs w:val="21"/>
           <w:lang w:val="en-US" w:eastAsia="zh-CN"/>
         </w:rPr>
-        <w:t>Url:  Activity/activityList</w:t>
-      </w:r>
+        <w:t>Url:  Activity/enrollment</w:t>
+      </w:r>
+      <w:bookmarkStart w:id="0" w:name="_GoBack"/>
+      <w:bookmarkEnd w:id="0"/>
     </w:p>
     <w:p>
       <w:pPr>
@@ -2670,6 +2687,15 @@
           <w:lang w:val="en-US" w:eastAsia="zh-CN"/>
         </w:rPr>
         <w:tab/>
+      </w:r>
+      <w:r>
+        <w:rPr>
+          <w:rFonts w:hint="eastAsia"/>
+          <w:color w:val="002060"/>
+          <w:sz w:val="21"/>
+          <w:szCs w:val="21"/>
+          <w:lang w:val="en-US" w:eastAsia="zh-CN"/>
+        </w:rPr>
         <w:t>user_id 用户id</w:t>
       </w:r>
     </w:p>
@@ -3041,6 +3067,15 @@
           <w:lang w:val="en-US" w:eastAsia="zh-CN"/>
         </w:rPr>
         <w:tab/>
+      </w:r>
+      <w:r>
+        <w:rPr>
+          <w:rFonts w:hint="eastAsia"/>
+          <w:color w:val="002060"/>
+          <w:sz w:val="21"/>
+          <w:szCs w:val="21"/>
+          <w:lang w:val="en-US" w:eastAsia="zh-CN"/>
+        </w:rPr>
         <w:t>user_id 用户id</w:t>
       </w:r>
     </w:p>
@@ -3242,6 +3277,15 @@
           <w:lang w:val="en-US" w:eastAsia="zh-CN"/>
         </w:rPr>
         <w:tab/>
+      </w:r>
+      <w:r>
+        <w:rPr>
+          <w:rFonts w:hint="eastAsia"/>
+          <w:color w:val="002060"/>
+          <w:sz w:val="21"/>
+          <w:szCs w:val="21"/>
+          <w:lang w:val="en-US" w:eastAsia="zh-CN"/>
+        </w:rPr>
         <w:t>activity_id 活动id</w:t>
       </w:r>
     </w:p>
@@ -3407,6 +3451,15 @@
           <w:lang w:val="en-US" w:eastAsia="zh-CN"/>
         </w:rPr>
         <w:tab/>
+      </w:r>
+      <w:r>
+        <w:rPr>
+          <w:rFonts w:hint="eastAsia"/>
+          <w:color w:val="002060"/>
+          <w:sz w:val="21"/>
+          <w:szCs w:val="21"/>
+          <w:lang w:val="en-US" w:eastAsia="zh-CN"/>
+        </w:rPr>
         <w:t>apply_id 申请id</w:t>
       </w:r>
     </w:p>
@@ -4250,6 +4303,15 @@
           <w:lang w:val="en-US" w:eastAsia="zh-CN"/>
         </w:rPr>
         <w:tab/>
+      </w:r>
+      <w:r>
+        <w:rPr>
+          <w:rFonts w:hint="eastAsia"/>
+          <w:color w:val="002060"/>
+          <w:sz w:val="21"/>
+          <w:szCs w:val="21"/>
+          <w:lang w:val="en-US" w:eastAsia="zh-CN"/>
+        </w:rPr>
         <w:t>name 姓名</w:t>
       </w:r>
     </w:p>
@@ -4889,8 +4951,6 @@
         </w:rPr>
         <w:t>confirm_pwd 确认密码</w:t>
       </w:r>
-      <w:bookmarkStart w:id="0" w:name="_GoBack"/>
-      <w:bookmarkEnd w:id="0"/>
     </w:p>
     <w:p>
       <w:pPr>

--- a/好运兆说明文档_杨辉.docx
+++ b/好运兆说明文档_杨辉.docx
@@ -581,6 +581,12 @@
             <w:insideV w:val="single" w:color="auto" w:sz="4" w:space="0"/>
           </w:tblBorders>
           <w:tblLayout w:type="fixed"/>
+          <w:tblCellMar>
+            <w:top w:w="0" w:type="dxa"/>
+            <w:left w:w="108" w:type="dxa"/>
+            <w:bottom w:w="0" w:type="dxa"/>
+            <w:right w:w="108" w:type="dxa"/>
+          </w:tblCellMar>
         </w:tblPrEx>
         <w:tc>
           <w:tcPr>
@@ -2655,8 +2661,6 @@
         </w:rPr>
         <w:t>Url:  Activity/enrollment</w:t>
       </w:r>
-      <w:bookmarkStart w:id="0" w:name="_GoBack"/>
-      <w:bookmarkEnd w:id="0"/>
     </w:p>
     <w:p>
       <w:pPr>
@@ -3482,6 +3486,28 @@
           <w:szCs w:val="21"/>
           <w:lang w:val="en-US" w:eastAsia="zh-CN"/>
         </w:rPr>
+        <w:t>user_img 头像</w:t>
+      </w:r>
+    </w:p>
+    <w:p>
+      <w:pPr>
+        <w:ind w:left="840" w:leftChars="0" w:firstLine="420" w:firstLineChars="0"/>
+        <w:rPr>
+          <w:rFonts w:hint="eastAsia"/>
+          <w:color w:val="002060"/>
+          <w:sz w:val="21"/>
+          <w:szCs w:val="21"/>
+          <w:lang w:val="en-US" w:eastAsia="zh-CN"/>
+        </w:rPr>
+      </w:pPr>
+      <w:r>
+        <w:rPr>
+          <w:rFonts w:hint="eastAsia"/>
+          <w:color w:val="002060"/>
+          <w:sz w:val="21"/>
+          <w:szCs w:val="21"/>
+          <w:lang w:val="en-US" w:eastAsia="zh-CN"/>
+        </w:rPr>
         <w:t>sex  性别</w:t>
       </w:r>
     </w:p>
@@ -4991,6 +5017,780 @@
           <w:lang w:val="en-US" w:eastAsia="zh-CN"/>
         </w:rPr>
         <w:t>status 0:验证成功 1:验证失败</w:t>
+      </w:r>
+    </w:p>
+    <w:p>
+      <w:pPr>
+        <w:rPr>
+          <w:rFonts w:hint="eastAsia"/>
+          <w:color w:val="002060"/>
+          <w:sz w:val="21"/>
+          <w:szCs w:val="21"/>
+          <w:lang w:val="en-US" w:eastAsia="zh-CN"/>
+        </w:rPr>
+      </w:pPr>
+    </w:p>
+    <w:p>
+      <w:pPr>
+        <w:rPr>
+          <w:rFonts w:hint="eastAsia"/>
+          <w:color w:val="FF0000"/>
+          <w:sz w:val="21"/>
+          <w:szCs w:val="21"/>
+          <w:lang w:val="en-US" w:eastAsia="zh-CN"/>
+        </w:rPr>
+      </w:pPr>
+      <w:r>
+        <w:rPr>
+          <w:rFonts w:hint="eastAsia"/>
+          <w:color w:val="FF0000"/>
+          <w:sz w:val="21"/>
+          <w:szCs w:val="21"/>
+          <w:lang w:val="en-US" w:eastAsia="zh-CN"/>
+        </w:rPr>
+        <w:t>完善资料展示页</w:t>
+      </w:r>
+    </w:p>
+    <w:p>
+      <w:pPr>
+        <w:rPr>
+          <w:rFonts w:hint="eastAsia"/>
+          <w:color w:val="002060"/>
+          <w:sz w:val="21"/>
+          <w:szCs w:val="21"/>
+          <w:lang w:val="en-US" w:eastAsia="zh-CN"/>
+        </w:rPr>
+      </w:pPr>
+      <w:r>
+        <w:rPr>
+          <w:rFonts w:hint="eastAsia"/>
+          <w:color w:val="000000" w:themeColor="text1"/>
+          <w:sz w:val="21"/>
+          <w:szCs w:val="21"/>
+          <w:lang w:val="en-US" w:eastAsia="zh-CN"/>
+          <w14:textFill>
+            <w14:solidFill>
+              <w14:schemeClr w14:val="tx1"/>
+            </w14:solidFill>
+          </w14:textFill>
+        </w:rPr>
+        <w:t xml:space="preserve">Url: </w:t>
+      </w:r>
+      <w:r>
+        <w:rPr>
+          <w:rFonts w:hint="eastAsia"/>
+          <w:color w:val="002060"/>
+          <w:sz w:val="21"/>
+          <w:szCs w:val="21"/>
+          <w:lang w:val="en-US" w:eastAsia="zh-CN"/>
+        </w:rPr>
+        <w:t>Pass/userInfo</w:t>
+      </w:r>
+    </w:p>
+    <w:p>
+      <w:pPr>
+        <w:rPr>
+          <w:rFonts w:hint="eastAsia"/>
+          <w:color w:val="002060"/>
+          <w:sz w:val="21"/>
+          <w:szCs w:val="21"/>
+          <w:lang w:val="en-US" w:eastAsia="zh-CN"/>
+        </w:rPr>
+      </w:pPr>
+      <w:r>
+        <w:rPr>
+          <w:rFonts w:hint="eastAsia"/>
+          <w:color w:val="002060"/>
+          <w:sz w:val="21"/>
+          <w:szCs w:val="21"/>
+          <w:lang w:val="en-US" w:eastAsia="zh-CN"/>
+        </w:rPr>
+        <w:t xml:space="preserve">参数  </w:t>
+      </w:r>
+      <w:r>
+        <w:rPr>
+          <w:rFonts w:hint="eastAsia"/>
+          <w:color w:val="002060"/>
+          <w:sz w:val="21"/>
+          <w:szCs w:val="21"/>
+          <w:lang w:val="en-US" w:eastAsia="zh-CN"/>
+        </w:rPr>
+        <w:tab/>
+      </w:r>
+      <w:r>
+        <w:rPr>
+          <w:rFonts w:hint="eastAsia"/>
+          <w:color w:val="002060"/>
+          <w:sz w:val="21"/>
+          <w:szCs w:val="21"/>
+          <w:lang w:val="en-US" w:eastAsia="zh-CN"/>
+        </w:rPr>
+        <w:t>user_id 用户ID</w:t>
+      </w:r>
+    </w:p>
+    <w:p>
+      <w:pPr>
+        <w:rPr>
+          <w:rFonts w:hint="eastAsia"/>
+          <w:color w:val="002060"/>
+          <w:sz w:val="21"/>
+          <w:szCs w:val="21"/>
+          <w:lang w:val="en-US" w:eastAsia="zh-CN"/>
+        </w:rPr>
+      </w:pPr>
+      <w:r>
+        <w:rPr>
+          <w:rFonts w:hint="eastAsia"/>
+          <w:color w:val="002060"/>
+          <w:sz w:val="21"/>
+          <w:szCs w:val="21"/>
+          <w:lang w:val="en-US" w:eastAsia="zh-CN"/>
+        </w:rPr>
+        <w:t xml:space="preserve">返回参数 </w:t>
+      </w:r>
+      <w:r>
+        <w:rPr>
+          <w:rFonts w:hint="eastAsia"/>
+          <w:color w:val="002060"/>
+          <w:sz w:val="21"/>
+          <w:szCs w:val="21"/>
+          <w:lang w:val="en-US" w:eastAsia="zh-CN"/>
+        </w:rPr>
+        <w:tab/>
+      </w:r>
+      <w:r>
+        <w:rPr>
+          <w:rFonts w:hint="eastAsia"/>
+          <w:color w:val="002060"/>
+          <w:sz w:val="21"/>
+          <w:szCs w:val="21"/>
+          <w:lang w:val="en-US" w:eastAsia="zh-CN"/>
+        </w:rPr>
+        <w:t>status 0:获取成功 1:获取失败</w:t>
+      </w:r>
+    </w:p>
+    <w:p>
+      <w:pPr>
+        <w:ind w:left="840" w:leftChars="0" w:firstLine="420" w:firstLineChars="0"/>
+        <w:rPr>
+          <w:rFonts w:hint="eastAsia"/>
+          <w:color w:val="002060"/>
+          <w:sz w:val="21"/>
+          <w:szCs w:val="21"/>
+          <w:lang w:val="en-US" w:eastAsia="zh-CN"/>
+        </w:rPr>
+      </w:pPr>
+      <w:r>
+        <w:rPr>
+          <w:rFonts w:hint="eastAsia"/>
+          <w:color w:val="002060"/>
+          <w:sz w:val="21"/>
+          <w:szCs w:val="21"/>
+          <w:lang w:val="en-US" w:eastAsia="zh-CN"/>
+        </w:rPr>
+        <w:t>user_img</w:t>
+      </w:r>
+    </w:p>
+    <w:p>
+      <w:pPr>
+        <w:ind w:left="840" w:leftChars="0" w:firstLine="420" w:firstLineChars="0"/>
+        <w:rPr>
+          <w:rFonts w:hint="eastAsia"/>
+          <w:color w:val="002060"/>
+          <w:sz w:val="21"/>
+          <w:szCs w:val="21"/>
+          <w:lang w:val="en-US" w:eastAsia="zh-CN"/>
+        </w:rPr>
+      </w:pPr>
+      <w:r>
+        <w:rPr>
+          <w:rFonts w:hint="eastAsia"/>
+          <w:color w:val="002060"/>
+          <w:sz w:val="21"/>
+          <w:szCs w:val="21"/>
+          <w:lang w:val="en-US" w:eastAsia="zh-CN"/>
+        </w:rPr>
+        <w:t>user_name 昵称</w:t>
+      </w:r>
+    </w:p>
+    <w:p>
+      <w:pPr>
+        <w:ind w:left="840" w:leftChars="0" w:firstLine="420" w:firstLineChars="0"/>
+        <w:rPr>
+          <w:rFonts w:hint="eastAsia"/>
+          <w:color w:val="002060"/>
+          <w:sz w:val="21"/>
+          <w:szCs w:val="21"/>
+          <w:lang w:val="en-US" w:eastAsia="zh-CN"/>
+        </w:rPr>
+      </w:pPr>
+      <w:r>
+        <w:rPr>
+          <w:rFonts w:hint="eastAsia"/>
+          <w:color w:val="002060"/>
+          <w:sz w:val="21"/>
+          <w:szCs w:val="21"/>
+          <w:lang w:val="en-US" w:eastAsia="zh-CN"/>
+        </w:rPr>
+        <w:t>real_name</w:t>
+      </w:r>
+    </w:p>
+    <w:p>
+      <w:pPr>
+        <w:ind w:left="840" w:leftChars="0" w:firstLine="420" w:firstLineChars="0"/>
+        <w:rPr>
+          <w:rFonts w:hint="eastAsia"/>
+          <w:color w:val="002060"/>
+          <w:sz w:val="21"/>
+          <w:szCs w:val="21"/>
+          <w:lang w:val="en-US" w:eastAsia="zh-CN"/>
+        </w:rPr>
+      </w:pPr>
+      <w:r>
+        <w:rPr>
+          <w:rFonts w:hint="eastAsia"/>
+          <w:color w:val="002060"/>
+          <w:sz w:val="21"/>
+          <w:szCs w:val="21"/>
+          <w:lang w:val="en-US" w:eastAsia="zh-CN"/>
+        </w:rPr>
+        <w:t>tel</w:t>
+      </w:r>
+    </w:p>
+    <w:p>
+      <w:pPr>
+        <w:ind w:left="840" w:leftChars="0" w:firstLine="420" w:firstLineChars="0"/>
+        <w:rPr>
+          <w:rFonts w:hint="eastAsia"/>
+          <w:color w:val="002060"/>
+          <w:sz w:val="21"/>
+          <w:szCs w:val="21"/>
+          <w:lang w:val="en-US" w:eastAsia="zh-CN"/>
+        </w:rPr>
+      </w:pPr>
+      <w:r>
+        <w:rPr>
+          <w:rFonts w:hint="eastAsia"/>
+          <w:color w:val="002060"/>
+          <w:sz w:val="21"/>
+          <w:szCs w:val="21"/>
+          <w:lang w:val="en-US" w:eastAsia="zh-CN"/>
+        </w:rPr>
+        <w:t>user_qq</w:t>
+      </w:r>
+    </w:p>
+    <w:p>
+      <w:pPr>
+        <w:ind w:left="840" w:leftChars="0" w:firstLine="420" w:firstLineChars="0"/>
+        <w:rPr>
+          <w:rFonts w:hint="eastAsia"/>
+          <w:color w:val="002060"/>
+          <w:sz w:val="21"/>
+          <w:szCs w:val="21"/>
+          <w:lang w:val="en-US" w:eastAsia="zh-CN"/>
+        </w:rPr>
+      </w:pPr>
+      <w:r>
+        <w:rPr>
+          <w:rFonts w:hint="eastAsia"/>
+          <w:color w:val="002060"/>
+          <w:sz w:val="21"/>
+          <w:szCs w:val="21"/>
+          <w:lang w:val="en-US" w:eastAsia="zh-CN"/>
+        </w:rPr>
+        <w:t>email</w:t>
+      </w:r>
+    </w:p>
+    <w:p>
+      <w:pPr>
+        <w:ind w:left="840" w:leftChars="0" w:firstLine="420" w:firstLineChars="0"/>
+        <w:rPr>
+          <w:rFonts w:hint="eastAsia"/>
+          <w:color w:val="002060"/>
+          <w:sz w:val="21"/>
+          <w:szCs w:val="21"/>
+          <w:lang w:val="en-US" w:eastAsia="zh-CN"/>
+        </w:rPr>
+      </w:pPr>
+      <w:r>
+        <w:rPr>
+          <w:rFonts w:hint="eastAsia"/>
+          <w:color w:val="002060"/>
+          <w:sz w:val="21"/>
+          <w:szCs w:val="21"/>
+          <w:lang w:val="en-US" w:eastAsia="zh-CN"/>
+        </w:rPr>
+        <w:t>job</w:t>
+      </w:r>
+    </w:p>
+    <w:p>
+      <w:pPr>
+        <w:rPr>
+          <w:rFonts w:hint="eastAsia"/>
+          <w:color w:val="002060"/>
+          <w:sz w:val="21"/>
+          <w:szCs w:val="21"/>
+          <w:lang w:val="en-US" w:eastAsia="zh-CN"/>
+        </w:rPr>
+      </w:pPr>
+    </w:p>
+    <w:p>
+      <w:pPr>
+        <w:rPr>
+          <w:rFonts w:hint="eastAsia"/>
+          <w:color w:val="FF0000"/>
+          <w:sz w:val="21"/>
+          <w:szCs w:val="21"/>
+          <w:lang w:val="en-US" w:eastAsia="zh-CN"/>
+        </w:rPr>
+      </w:pPr>
+      <w:r>
+        <w:rPr>
+          <w:rFonts w:hint="eastAsia"/>
+          <w:color w:val="FF0000"/>
+          <w:sz w:val="21"/>
+          <w:szCs w:val="21"/>
+          <w:lang w:val="en-US" w:eastAsia="zh-CN"/>
+        </w:rPr>
+        <w:t>完善资料</w:t>
+      </w:r>
+    </w:p>
+    <w:p>
+      <w:pPr>
+        <w:rPr>
+          <w:rFonts w:hint="eastAsia"/>
+          <w:color w:val="002060"/>
+          <w:sz w:val="21"/>
+          <w:szCs w:val="21"/>
+          <w:lang w:val="en-US" w:eastAsia="zh-CN"/>
+        </w:rPr>
+      </w:pPr>
+      <w:r>
+        <w:rPr>
+          <w:rFonts w:hint="eastAsia"/>
+          <w:color w:val="000000" w:themeColor="text1"/>
+          <w:sz w:val="21"/>
+          <w:szCs w:val="21"/>
+          <w:lang w:val="en-US" w:eastAsia="zh-CN"/>
+          <w14:textFill>
+            <w14:solidFill>
+              <w14:schemeClr w14:val="tx1"/>
+            </w14:solidFill>
+          </w14:textFill>
+        </w:rPr>
+        <w:t xml:space="preserve">Url: </w:t>
+      </w:r>
+      <w:r>
+        <w:rPr>
+          <w:rFonts w:hint="eastAsia"/>
+          <w:color w:val="002060"/>
+          <w:sz w:val="21"/>
+          <w:szCs w:val="21"/>
+          <w:lang w:val="en-US" w:eastAsia="zh-CN"/>
+        </w:rPr>
+        <w:t>Pass/editInfo</w:t>
+      </w:r>
+    </w:p>
+    <w:p>
+      <w:pPr>
+        <w:rPr>
+          <w:rFonts w:hint="eastAsia"/>
+          <w:color w:val="002060"/>
+          <w:sz w:val="21"/>
+          <w:szCs w:val="21"/>
+          <w:lang w:val="en-US" w:eastAsia="zh-CN"/>
+        </w:rPr>
+      </w:pPr>
+      <w:r>
+        <w:rPr>
+          <w:rFonts w:hint="eastAsia"/>
+          <w:color w:val="002060"/>
+          <w:sz w:val="21"/>
+          <w:szCs w:val="21"/>
+          <w:lang w:val="en-US" w:eastAsia="zh-CN"/>
+        </w:rPr>
+        <w:t xml:space="preserve">参数  </w:t>
+      </w:r>
+      <w:r>
+        <w:rPr>
+          <w:rFonts w:hint="eastAsia"/>
+          <w:color w:val="002060"/>
+          <w:sz w:val="21"/>
+          <w:szCs w:val="21"/>
+          <w:lang w:val="en-US" w:eastAsia="zh-CN"/>
+        </w:rPr>
+        <w:tab/>
+      </w:r>
+      <w:r>
+        <w:rPr>
+          <w:rFonts w:hint="eastAsia"/>
+          <w:color w:val="002060"/>
+          <w:sz w:val="21"/>
+          <w:szCs w:val="21"/>
+          <w:lang w:val="en-US" w:eastAsia="zh-CN"/>
+        </w:rPr>
+        <w:t>user_id 用户ID</w:t>
+      </w:r>
+    </w:p>
+    <w:p>
+      <w:pPr>
+        <w:ind w:left="420" w:leftChars="0" w:firstLine="420" w:firstLineChars="0"/>
+        <w:rPr>
+          <w:rFonts w:hint="eastAsia"/>
+          <w:color w:val="002060"/>
+          <w:sz w:val="21"/>
+          <w:szCs w:val="21"/>
+          <w:lang w:val="en-US" w:eastAsia="zh-CN"/>
+        </w:rPr>
+      </w:pPr>
+      <w:r>
+        <w:rPr>
+          <w:rFonts w:hint="eastAsia"/>
+          <w:color w:val="002060"/>
+          <w:sz w:val="21"/>
+          <w:szCs w:val="21"/>
+          <w:lang w:val="en-US" w:eastAsia="zh-CN"/>
+        </w:rPr>
+        <w:t>user_img  头像</w:t>
+      </w:r>
+    </w:p>
+    <w:p>
+      <w:pPr>
+        <w:ind w:left="420" w:leftChars="0" w:firstLine="420" w:firstLineChars="0"/>
+        <w:rPr>
+          <w:rFonts w:hint="eastAsia"/>
+          <w:color w:val="002060"/>
+          <w:sz w:val="21"/>
+          <w:szCs w:val="21"/>
+          <w:lang w:val="en-US" w:eastAsia="zh-CN"/>
+        </w:rPr>
+      </w:pPr>
+      <w:r>
+        <w:rPr>
+          <w:rFonts w:hint="eastAsia"/>
+          <w:color w:val="002060"/>
+          <w:sz w:val="21"/>
+          <w:szCs w:val="21"/>
+          <w:lang w:val="en-US" w:eastAsia="zh-CN"/>
+        </w:rPr>
+        <w:t>user_name 昵称</w:t>
+      </w:r>
+    </w:p>
+    <w:p>
+      <w:pPr>
+        <w:ind w:left="420" w:leftChars="0" w:firstLine="420" w:firstLineChars="0"/>
+        <w:rPr>
+          <w:rFonts w:hint="eastAsia"/>
+          <w:color w:val="002060"/>
+          <w:sz w:val="21"/>
+          <w:szCs w:val="21"/>
+          <w:lang w:val="en-US" w:eastAsia="zh-CN"/>
+        </w:rPr>
+      </w:pPr>
+      <w:r>
+        <w:rPr>
+          <w:rFonts w:hint="eastAsia"/>
+          <w:color w:val="002060"/>
+          <w:sz w:val="21"/>
+          <w:szCs w:val="21"/>
+          <w:lang w:val="en-US" w:eastAsia="zh-CN"/>
+        </w:rPr>
+        <w:t xml:space="preserve">real_name </w:t>
+      </w:r>
+    </w:p>
+    <w:p>
+      <w:pPr>
+        <w:ind w:left="420" w:leftChars="0" w:firstLine="420" w:firstLineChars="0"/>
+        <w:rPr>
+          <w:rFonts w:hint="eastAsia"/>
+          <w:color w:val="002060"/>
+          <w:sz w:val="21"/>
+          <w:szCs w:val="21"/>
+          <w:lang w:val="en-US" w:eastAsia="zh-CN"/>
+        </w:rPr>
+      </w:pPr>
+      <w:r>
+        <w:rPr>
+          <w:rFonts w:hint="eastAsia"/>
+          <w:color w:val="002060"/>
+          <w:sz w:val="21"/>
+          <w:szCs w:val="21"/>
+          <w:lang w:val="en-US" w:eastAsia="zh-CN"/>
+        </w:rPr>
+        <w:t>tel</w:t>
+      </w:r>
+    </w:p>
+    <w:p>
+      <w:pPr>
+        <w:ind w:left="420" w:leftChars="0" w:firstLine="420" w:firstLineChars="0"/>
+        <w:rPr>
+          <w:rFonts w:hint="eastAsia"/>
+          <w:color w:val="002060"/>
+          <w:sz w:val="21"/>
+          <w:szCs w:val="21"/>
+          <w:lang w:val="en-US" w:eastAsia="zh-CN"/>
+        </w:rPr>
+      </w:pPr>
+      <w:r>
+        <w:rPr>
+          <w:rFonts w:hint="eastAsia"/>
+          <w:color w:val="002060"/>
+          <w:sz w:val="21"/>
+          <w:szCs w:val="21"/>
+          <w:lang w:val="en-US" w:eastAsia="zh-CN"/>
+        </w:rPr>
+        <w:t>user_qq</w:t>
+      </w:r>
+    </w:p>
+    <w:p>
+      <w:pPr>
+        <w:ind w:left="420" w:leftChars="0" w:firstLine="420" w:firstLineChars="0"/>
+        <w:rPr>
+          <w:rFonts w:hint="eastAsia"/>
+          <w:color w:val="002060"/>
+          <w:sz w:val="21"/>
+          <w:szCs w:val="21"/>
+          <w:lang w:val="en-US" w:eastAsia="zh-CN"/>
+        </w:rPr>
+      </w:pPr>
+      <w:r>
+        <w:rPr>
+          <w:rFonts w:hint="eastAsia"/>
+          <w:color w:val="002060"/>
+          <w:sz w:val="21"/>
+          <w:szCs w:val="21"/>
+          <w:lang w:val="en-US" w:eastAsia="zh-CN"/>
+        </w:rPr>
+        <w:t>email</w:t>
+      </w:r>
+    </w:p>
+    <w:p>
+      <w:pPr>
+        <w:ind w:left="420" w:leftChars="0" w:firstLine="420" w:firstLineChars="0"/>
+        <w:rPr>
+          <w:rFonts w:hint="eastAsia"/>
+          <w:color w:val="002060"/>
+          <w:sz w:val="21"/>
+          <w:szCs w:val="21"/>
+          <w:lang w:val="en-US" w:eastAsia="zh-CN"/>
+        </w:rPr>
+      </w:pPr>
+      <w:r>
+        <w:rPr>
+          <w:rFonts w:hint="eastAsia"/>
+          <w:color w:val="002060"/>
+          <w:sz w:val="21"/>
+          <w:szCs w:val="21"/>
+          <w:lang w:val="en-US" w:eastAsia="zh-CN"/>
+        </w:rPr>
+        <w:t>job</w:t>
+      </w:r>
+    </w:p>
+    <w:p>
+      <w:pPr>
+        <w:rPr>
+          <w:rFonts w:hint="eastAsia"/>
+          <w:color w:val="002060"/>
+          <w:sz w:val="21"/>
+          <w:szCs w:val="21"/>
+          <w:lang w:val="en-US" w:eastAsia="zh-CN"/>
+        </w:rPr>
+      </w:pPr>
+      <w:r>
+        <w:rPr>
+          <w:rFonts w:hint="eastAsia"/>
+          <w:color w:val="002060"/>
+          <w:sz w:val="21"/>
+          <w:szCs w:val="21"/>
+          <w:lang w:val="en-US" w:eastAsia="zh-CN"/>
+        </w:rPr>
+        <w:t xml:space="preserve">返回参数 </w:t>
+      </w:r>
+      <w:r>
+        <w:rPr>
+          <w:rFonts w:hint="eastAsia"/>
+          <w:color w:val="002060"/>
+          <w:sz w:val="21"/>
+          <w:szCs w:val="21"/>
+          <w:lang w:val="en-US" w:eastAsia="zh-CN"/>
+        </w:rPr>
+        <w:tab/>
+      </w:r>
+      <w:r>
+        <w:rPr>
+          <w:rFonts w:hint="eastAsia"/>
+          <w:color w:val="002060"/>
+          <w:sz w:val="21"/>
+          <w:szCs w:val="21"/>
+          <w:lang w:val="en-US" w:eastAsia="zh-CN"/>
+        </w:rPr>
+        <w:t>status 0:修改成功 1:修改</w:t>
+      </w:r>
+      <w:bookmarkStart w:id="0" w:name="_GoBack"/>
+      <w:bookmarkEnd w:id="0"/>
+      <w:r>
+        <w:rPr>
+          <w:rFonts w:hint="eastAsia"/>
+          <w:color w:val="002060"/>
+          <w:sz w:val="21"/>
+          <w:szCs w:val="21"/>
+          <w:lang w:val="en-US" w:eastAsia="zh-CN"/>
+        </w:rPr>
+        <w:t>失败</w:t>
+      </w:r>
+    </w:p>
+    <w:p>
+      <w:pPr>
+        <w:ind w:left="840" w:leftChars="0" w:firstLine="420" w:firstLineChars="0"/>
+        <w:rPr>
+          <w:rFonts w:hint="eastAsia"/>
+          <w:color w:val="002060"/>
+          <w:sz w:val="21"/>
+          <w:szCs w:val="21"/>
+          <w:lang w:val="en-US" w:eastAsia="zh-CN"/>
+        </w:rPr>
+      </w:pPr>
+      <w:r>
+        <w:rPr>
+          <w:rFonts w:hint="eastAsia"/>
+          <w:color w:val="002060"/>
+          <w:sz w:val="21"/>
+          <w:szCs w:val="21"/>
+          <w:lang w:val="en-US" w:eastAsia="zh-CN"/>
+        </w:rPr>
+        <w:t>user_img</w:t>
+      </w:r>
+    </w:p>
+    <w:p>
+      <w:pPr>
+        <w:ind w:left="840" w:leftChars="0" w:firstLine="420" w:firstLineChars="0"/>
+        <w:rPr>
+          <w:rFonts w:hint="eastAsia"/>
+          <w:color w:val="002060"/>
+          <w:sz w:val="21"/>
+          <w:szCs w:val="21"/>
+          <w:lang w:val="en-US" w:eastAsia="zh-CN"/>
+        </w:rPr>
+      </w:pPr>
+      <w:r>
+        <w:rPr>
+          <w:rFonts w:hint="eastAsia"/>
+          <w:color w:val="002060"/>
+          <w:sz w:val="21"/>
+          <w:szCs w:val="21"/>
+          <w:lang w:val="en-US" w:eastAsia="zh-CN"/>
+        </w:rPr>
+        <w:t>user_name 昵称</w:t>
+      </w:r>
+    </w:p>
+    <w:p>
+      <w:pPr>
+        <w:ind w:left="840" w:leftChars="0" w:firstLine="420" w:firstLineChars="0"/>
+        <w:rPr>
+          <w:rFonts w:hint="eastAsia"/>
+          <w:color w:val="002060"/>
+          <w:sz w:val="21"/>
+          <w:szCs w:val="21"/>
+          <w:lang w:val="en-US" w:eastAsia="zh-CN"/>
+        </w:rPr>
+      </w:pPr>
+      <w:r>
+        <w:rPr>
+          <w:rFonts w:hint="eastAsia"/>
+          <w:color w:val="002060"/>
+          <w:sz w:val="21"/>
+          <w:szCs w:val="21"/>
+          <w:lang w:val="en-US" w:eastAsia="zh-CN"/>
+        </w:rPr>
+        <w:t>real_name</w:t>
+      </w:r>
+    </w:p>
+    <w:p>
+      <w:pPr>
+        <w:ind w:left="840" w:leftChars="0" w:firstLine="420" w:firstLineChars="0"/>
+        <w:rPr>
+          <w:rFonts w:hint="eastAsia"/>
+          <w:color w:val="002060"/>
+          <w:sz w:val="21"/>
+          <w:szCs w:val="21"/>
+          <w:lang w:val="en-US" w:eastAsia="zh-CN"/>
+        </w:rPr>
+      </w:pPr>
+      <w:r>
+        <w:rPr>
+          <w:rFonts w:hint="eastAsia"/>
+          <w:color w:val="002060"/>
+          <w:sz w:val="21"/>
+          <w:szCs w:val="21"/>
+          <w:lang w:val="en-US" w:eastAsia="zh-CN"/>
+        </w:rPr>
+        <w:t>tel</w:t>
+      </w:r>
+    </w:p>
+    <w:p>
+      <w:pPr>
+        <w:ind w:left="840" w:leftChars="0" w:firstLine="420" w:firstLineChars="0"/>
+        <w:rPr>
+          <w:rFonts w:hint="eastAsia"/>
+          <w:color w:val="002060"/>
+          <w:sz w:val="21"/>
+          <w:szCs w:val="21"/>
+          <w:lang w:val="en-US" w:eastAsia="zh-CN"/>
+        </w:rPr>
+      </w:pPr>
+      <w:r>
+        <w:rPr>
+          <w:rFonts w:hint="eastAsia"/>
+          <w:color w:val="002060"/>
+          <w:sz w:val="21"/>
+          <w:szCs w:val="21"/>
+          <w:lang w:val="en-US" w:eastAsia="zh-CN"/>
+        </w:rPr>
+        <w:t>user_qq</w:t>
+      </w:r>
+    </w:p>
+    <w:p>
+      <w:pPr>
+        <w:ind w:left="840" w:leftChars="0" w:firstLine="420" w:firstLineChars="0"/>
+        <w:rPr>
+          <w:rFonts w:hint="eastAsia"/>
+          <w:color w:val="002060"/>
+          <w:sz w:val="21"/>
+          <w:szCs w:val="21"/>
+          <w:lang w:val="en-US" w:eastAsia="zh-CN"/>
+        </w:rPr>
+      </w:pPr>
+      <w:r>
+        <w:rPr>
+          <w:rFonts w:hint="eastAsia"/>
+          <w:color w:val="002060"/>
+          <w:sz w:val="21"/>
+          <w:szCs w:val="21"/>
+          <w:lang w:val="en-US" w:eastAsia="zh-CN"/>
+        </w:rPr>
+        <w:t>Email</w:t>
+      </w:r>
+    </w:p>
+    <w:p>
+      <w:pPr>
+        <w:ind w:left="840" w:leftChars="0" w:firstLine="420" w:firstLineChars="0"/>
+        <w:rPr>
+          <w:rFonts w:hint="eastAsia"/>
+          <w:color w:val="002060"/>
+          <w:sz w:val="21"/>
+          <w:szCs w:val="21"/>
+          <w:lang w:val="en-US" w:eastAsia="zh-CN"/>
+        </w:rPr>
+      </w:pPr>
+      <w:r>
+        <w:rPr>
+          <w:rFonts w:hint="eastAsia"/>
+          <w:color w:val="002060"/>
+          <w:sz w:val="21"/>
+          <w:szCs w:val="21"/>
+          <w:lang w:val="en-US" w:eastAsia="zh-CN"/>
+        </w:rPr>
+        <w:t>job</w:t>
       </w:r>
     </w:p>
     <w:p>

--- a/好运兆说明文档_杨辉.docx
+++ b/好运兆说明文档_杨辉.docx
@@ -5954,6 +5954,235 @@
         </w:rPr>
         <w:t>提示信息</w:t>
       </w:r>
+    </w:p>
+    <w:p>
+      <w:pPr>
+        <w:rPr>
+          <w:szCs w:val="21"/>
+        </w:rPr>
+      </w:pPr>
+    </w:p>
+    <w:p>
+      <w:pPr>
+        <w:rPr>
+          <w:color w:val="FF0000"/>
+          <w:szCs w:val="21"/>
+        </w:rPr>
+      </w:pPr>
+      <w:r>
+        <w:rPr>
+          <w:rFonts w:hint="eastAsia"/>
+          <w:color w:val="FF0000"/>
+          <w:szCs w:val="21"/>
+        </w:rPr>
+        <w:t>即将揭晓</w:t>
+      </w:r>
+      <w:r>
+        <w:rPr>
+          <w:color w:val="FF0000"/>
+          <w:szCs w:val="21"/>
+        </w:rPr>
+        <w:t xml:space="preserve"> </w:t>
+      </w:r>
+    </w:p>
+    <w:p>
+      <w:pPr>
+        <w:rPr>
+          <w:color w:val="002060"/>
+          <w:szCs w:val="21"/>
+        </w:rPr>
+      </w:pPr>
+      <w:r>
+        <w:rPr>
+          <w:color w:val="000000"/>
+          <w:szCs w:val="21"/>
+        </w:rPr>
+        <w:t xml:space="preserve">Url:  </w:t>
+      </w:r>
+      <w:r>
+        <w:rPr>
+          <w:color w:val="002060"/>
+          <w:szCs w:val="21"/>
+        </w:rPr>
+        <w:t>product/</w:t>
+      </w:r>
+      <w:r>
+        <w:t xml:space="preserve"> </w:t>
+      </w:r>
+      <w:r>
+        <w:rPr>
+          <w:color w:val="002060"/>
+          <w:szCs w:val="21"/>
+        </w:rPr>
+        <w:t>beingFought</w:t>
+      </w:r>
+    </w:p>
+    <w:p>
+      <w:pPr>
+        <w:rPr>
+          <w:color w:val="002060"/>
+          <w:szCs w:val="21"/>
+        </w:rPr>
+      </w:pPr>
+      <w:r>
+        <w:rPr>
+          <w:rFonts w:hint="eastAsia"/>
+          <w:color w:val="002060"/>
+          <w:szCs w:val="21"/>
+        </w:rPr>
+        <w:t>参数</w:t>
+      </w:r>
+    </w:p>
+    <w:p>
+      <w:pPr>
+        <w:rPr>
+          <w:color w:val="002060"/>
+          <w:szCs w:val="21"/>
+        </w:rPr>
+      </w:pPr>
+      <w:r>
+        <w:rPr>
+          <w:rFonts w:hint="eastAsia"/>
+          <w:color w:val="002060"/>
+          <w:szCs w:val="21"/>
+        </w:rPr>
+        <w:t>返回参数</w:t>
+      </w:r>
+      <w:r>
+        <w:rPr>
+          <w:color w:val="002060"/>
+          <w:szCs w:val="21"/>
+        </w:rPr>
+        <w:t xml:space="preserve"> </w:t>
+      </w:r>
+      <w:r>
+        <w:rPr>
+          <w:color w:val="002060"/>
+          <w:szCs w:val="21"/>
+        </w:rPr>
+        <w:tab/>
+      </w:r>
+      <w:r>
+        <w:rPr>
+          <w:color w:val="002060"/>
+          <w:szCs w:val="21"/>
+        </w:rPr>
+        <w:t>period_id</w:t>
+      </w:r>
+      <w:r>
+        <w:rPr>
+          <w:color w:val="002060"/>
+          <w:szCs w:val="21"/>
+        </w:rPr>
+        <w:t xml:space="preserve"> </w:t>
+      </w:r>
+      <w:r>
+        <w:rPr>
+          <w:rFonts w:hint="eastAsia"/>
+          <w:color w:val="002060"/>
+          <w:szCs w:val="21"/>
+        </w:rPr>
+        <w:t>商品</w:t>
+      </w:r>
+      <w:r>
+        <w:rPr>
+          <w:color w:val="002060"/>
+          <w:szCs w:val="21"/>
+        </w:rPr>
+        <w:t>ID</w:t>
+      </w:r>
+      <w:r>
+        <w:rPr>
+          <w:rFonts w:hint="eastAsia"/>
+          <w:color w:val="002060"/>
+          <w:szCs w:val="21"/>
+        </w:rPr>
+        <w:t>（期次</w:t>
+      </w:r>
+      <w:r>
+        <w:rPr>
+          <w:color w:val="002060"/>
+          <w:szCs w:val="21"/>
+        </w:rPr>
+        <w:t>ID</w:t>
+      </w:r>
+      <w:r>
+        <w:rPr>
+          <w:rFonts w:hint="eastAsia"/>
+          <w:color w:val="002060"/>
+          <w:szCs w:val="21"/>
+        </w:rPr>
+        <w:t>）</w:t>
+      </w:r>
+    </w:p>
+    <w:p>
+      <w:pPr>
+        <w:ind w:left="840" w:firstLine="420"/>
+        <w:rPr>
+          <w:color w:val="002060"/>
+          <w:szCs w:val="21"/>
+        </w:rPr>
+      </w:pPr>
+      <w:r>
+        <w:rPr>
+          <w:color w:val="002060"/>
+          <w:szCs w:val="21"/>
+        </w:rPr>
+        <w:t>images</w:t>
+      </w:r>
+      <w:r>
+        <w:rPr>
+          <w:color w:val="002060"/>
+          <w:szCs w:val="21"/>
+        </w:rPr>
+        <w:t xml:space="preserve"> </w:t>
+      </w:r>
+      <w:r>
+        <w:rPr>
+          <w:rFonts w:hint="eastAsia"/>
+          <w:color w:val="002060"/>
+          <w:szCs w:val="21"/>
+        </w:rPr>
+        <w:t>照片</w:t>
+      </w:r>
+    </w:p>
+    <w:p>
+      <w:pPr>
+        <w:ind w:left="840" w:firstLine="420"/>
+        <w:rPr>
+          <w:color w:val="002060"/>
+          <w:szCs w:val="21"/>
+        </w:rPr>
+      </w:pPr>
+      <w:r>
+        <w:rPr>
+          <w:color w:val="002060"/>
+          <w:szCs w:val="21"/>
+        </w:rPr>
+        <w:t>surplus</w:t>
+      </w:r>
+      <w:r>
+        <w:rPr>
+          <w:color w:val="002060"/>
+          <w:szCs w:val="21"/>
+        </w:rPr>
+        <w:t xml:space="preserve"> </w:t>
+      </w:r>
+      <w:r>
+        <w:rPr>
+          <w:rFonts w:hint="eastAsia"/>
+          <w:color w:val="002060"/>
+          <w:szCs w:val="21"/>
+        </w:rPr>
+        <w:t>剩余数</w:t>
+      </w:r>
+    </w:p>
+    <w:p>
+      <w:pPr>
+        <w:rPr>
+          <w:szCs w:val="21"/>
+        </w:rPr>
+      </w:pPr>
     </w:p>
     <w:sectPr>
       <w:pgSz w:w="11906" w:h="16838"/>
@@ -5990,15 +6219,15 @@
     <w:lsdException w:name="heading 7" w:locked="1" w:uiPriority="0" w:qFormat="1"/>
     <w:lsdException w:name="heading 8" w:locked="1" w:uiPriority="0" w:qFormat="1"/>
     <w:lsdException w:name="heading 9" w:locked="1" w:uiPriority="0" w:qFormat="1"/>
-    <w:lsdException w:name="toc 1" w:uiPriority="39"/>
-    <w:lsdException w:name="toc 2" w:uiPriority="39"/>
-    <w:lsdException w:name="toc 3" w:uiPriority="39"/>
-    <w:lsdException w:name="toc 4" w:uiPriority="39"/>
-    <w:lsdException w:name="toc 5" w:uiPriority="39"/>
-    <w:lsdException w:name="toc 6" w:uiPriority="39"/>
-    <w:lsdException w:name="toc 7" w:uiPriority="39"/>
-    <w:lsdException w:name="toc 8" w:uiPriority="39"/>
-    <w:lsdException w:name="toc 9" w:uiPriority="39"/>
+    <w:lsdException w:name="toc 1" w:locked="1" w:semiHidden="0" w:uiPriority="0" w:unhideWhenUsed="0"/>
+    <w:lsdException w:name="toc 2" w:locked="1" w:semiHidden="0" w:uiPriority="0" w:unhideWhenUsed="0"/>
+    <w:lsdException w:name="toc 3" w:locked="1" w:semiHidden="0" w:uiPriority="0" w:unhideWhenUsed="0"/>
+    <w:lsdException w:name="toc 4" w:locked="1" w:semiHidden="0" w:uiPriority="0" w:unhideWhenUsed="0"/>
+    <w:lsdException w:name="toc 5" w:locked="1" w:semiHidden="0" w:uiPriority="0" w:unhideWhenUsed="0"/>
+    <w:lsdException w:name="toc 6" w:locked="1" w:semiHidden="0" w:uiPriority="0" w:unhideWhenUsed="0"/>
+    <w:lsdException w:name="toc 7" w:locked="1" w:semiHidden="0" w:uiPriority="0" w:unhideWhenUsed="0"/>
+    <w:lsdException w:name="toc 8" w:locked="1" w:semiHidden="0" w:uiPriority="0" w:unhideWhenUsed="0"/>
+    <w:lsdException w:name="toc 9" w:locked="1" w:semiHidden="0" w:uiPriority="0" w:unhideWhenUsed="0"/>
     <w:lsdException w:name="caption" w:locked="1" w:uiPriority="0" w:qFormat="1"/>
     <w:lsdException w:name="Title" w:locked="1" w:semiHidden="0" w:uiPriority="0" w:unhideWhenUsed="0" w:qFormat="1"/>
     <w:lsdException w:name="Default Paragraph Font" w:locked="1" w:semiHidden="0" w:uiPriority="0" w:unhideWhenUsed="0"/>
@@ -6012,7 +6241,7 @@
     <w:lsdException w:name="Outline List 1" w:locked="1" w:semiHidden="0" w:uiPriority="0" w:unhideWhenUsed="0"/>
     <w:lsdException w:name="Outline List 2" w:locked="1" w:semiHidden="0" w:uiPriority="0" w:unhideWhenUsed="0"/>
     <w:lsdException w:name="Outline List 3" w:locked="1" w:semiHidden="0" w:uiPriority="0" w:unhideWhenUsed="0"/>
-    <w:lsdException w:name="Table Grid" w:semiHidden="0" w:uiPriority="59" w:unhideWhenUsed="0"/>
+    <w:lsdException w:name="Table Grid" w:locked="1" w:semiHidden="0" w:uiPriority="0" w:unhideWhenUsed="0"/>
     <w:lsdException w:name="Placeholder Text" w:unhideWhenUsed="0"/>
     <w:lsdException w:name="No Spacing" w:semiHidden="0" w:uiPriority="1" w:unhideWhenUsed="0" w:qFormat="1"/>
     <w:lsdException w:name="Light Shading" w:semiHidden="0" w:uiPriority="60" w:unhideWhenUsed="0"/>

--- a/好运兆说明文档_杨辉.docx
+++ b/好运兆说明文档_杨辉.docx
@@ -6175,6 +6175,183 @@
           <w:szCs w:val="21"/>
         </w:rPr>
         <w:t>剩余数</w:t>
+      </w:r>
+    </w:p>
+    <w:p>
+      <w:pPr>
+        <w:ind w:left="840" w:firstLine="420"/>
+        <w:rPr>
+          <w:color w:val="002060"/>
+          <w:szCs w:val="21"/>
+        </w:rPr>
+      </w:pPr>
+    </w:p>
+    <w:p>
+      <w:pPr>
+        <w:rPr>
+          <w:color w:val="FF0000"/>
+          <w:szCs w:val="21"/>
+        </w:rPr>
+      </w:pPr>
+      <w:r>
+        <w:rPr>
+          <w:rFonts w:hint="eastAsia"/>
+          <w:color w:val="FF0000"/>
+          <w:szCs w:val="21"/>
+        </w:rPr>
+        <w:t>参加项目注意事项</w:t>
+      </w:r>
+    </w:p>
+    <w:p>
+      <w:pPr>
+        <w:rPr>
+          <w:color w:val="002060"/>
+          <w:szCs w:val="21"/>
+        </w:rPr>
+      </w:pPr>
+      <w:r>
+        <w:rPr>
+          <w:color w:val="000000"/>
+          <w:szCs w:val="21"/>
+        </w:rPr>
+        <w:t xml:space="preserve">Url:  </w:t>
+      </w:r>
+      <w:r>
+        <w:rPr>
+          <w:color w:val="002060"/>
+          <w:szCs w:val="21"/>
+        </w:rPr>
+        <w:t>product/</w:t>
+      </w:r>
+      <w:r>
+        <w:t xml:space="preserve"> </w:t>
+      </w:r>
+      <w:r>
+        <w:rPr>
+          <w:color w:val="002060"/>
+          <w:szCs w:val="21"/>
+        </w:rPr>
+        <w:t>attention</w:t>
+      </w:r>
+    </w:p>
+    <w:p>
+      <w:pPr>
+        <w:rPr>
+          <w:color w:val="002060"/>
+          <w:szCs w:val="21"/>
+        </w:rPr>
+      </w:pPr>
+      <w:r>
+        <w:rPr>
+          <w:rFonts w:hint="eastAsia"/>
+          <w:color w:val="002060"/>
+          <w:szCs w:val="21"/>
+        </w:rPr>
+        <w:t>参数</w:t>
+      </w:r>
+      <w:r>
+        <w:rPr>
+          <w:color w:val="002060"/>
+          <w:szCs w:val="21"/>
+        </w:rPr>
+        <w:t>period_id</w:t>
+      </w:r>
+      <w:r>
+        <w:rPr>
+          <w:color w:val="002060"/>
+          <w:szCs w:val="21"/>
+        </w:rPr>
+        <w:t xml:space="preserve"> </w:t>
+      </w:r>
+      <w:r>
+        <w:rPr>
+          <w:rFonts w:hint="eastAsia"/>
+          <w:color w:val="002060"/>
+          <w:szCs w:val="21"/>
+        </w:rPr>
+        <w:t>商品</w:t>
+      </w:r>
+      <w:r>
+        <w:rPr>
+          <w:color w:val="002060"/>
+          <w:szCs w:val="21"/>
+        </w:rPr>
+        <w:t>ID</w:t>
+      </w:r>
+      <w:r>
+        <w:rPr>
+          <w:rFonts w:hint="eastAsia"/>
+          <w:color w:val="002060"/>
+          <w:szCs w:val="21"/>
+        </w:rPr>
+        <w:t>（期次</w:t>
+      </w:r>
+      <w:r>
+        <w:rPr>
+          <w:color w:val="002060"/>
+          <w:szCs w:val="21"/>
+        </w:rPr>
+        <w:t>ID</w:t>
+      </w:r>
+      <w:r>
+        <w:rPr>
+          <w:rFonts w:hint="eastAsia"/>
+          <w:color w:val="002060"/>
+          <w:szCs w:val="21"/>
+        </w:rPr>
+        <w:t>）</w:t>
+      </w:r>
+    </w:p>
+    <w:p>
+      <w:pPr>
+        <w:rPr>
+          <w:color w:val="002060"/>
+          <w:szCs w:val="21"/>
+        </w:rPr>
+      </w:pPr>
+      <w:r>
+        <w:rPr>
+          <w:rFonts w:hint="eastAsia"/>
+          <w:color w:val="002060"/>
+          <w:szCs w:val="21"/>
+        </w:rPr>
+        <w:t>返回参数</w:t>
+      </w:r>
+      <w:r>
+        <w:rPr>
+          <w:color w:val="002060"/>
+          <w:szCs w:val="21"/>
+        </w:rPr>
+        <w:t xml:space="preserve"> </w:t>
+      </w:r>
+      <w:r>
+        <w:rPr>
+          <w:color w:val="002060"/>
+          <w:szCs w:val="21"/>
+        </w:rPr>
+        <w:tab/>
+      </w:r>
+      <w:r>
+        <w:rPr>
+          <w:color w:val="002060"/>
+          <w:szCs w:val="21"/>
+        </w:rPr>
+        <w:t>msg</w:t>
+      </w:r>
+      <w:r>
+        <w:rPr>
+          <w:color w:val="002060"/>
+          <w:szCs w:val="21"/>
+        </w:rPr>
+        <w:t xml:space="preserve"> </w:t>
+      </w:r>
+      <w:r>
+        <w:rPr>
+          <w:rFonts w:hint="eastAsia"/>
+          <w:color w:val="002060"/>
+          <w:szCs w:val="21"/>
+        </w:rPr>
+        <w:t>注意事项</w:t>
       </w:r>
     </w:p>
     <w:p>

--- a/好运兆说明文档_杨辉.docx
+++ b/好运兆说明文档_杨辉.docx
@@ -999,7 +999,7 @@
     <w:tbl>
       <w:tblPr>
         <w:tblStyle w:val="3"/>
-        <w:tblW w:w="8522" w:type="dxa"/>
+        <w:tblW w:w="8519" w:type="dxa"/>
         <w:tblInd w:w="0" w:type="dxa"/>
         <w:tblBorders>
           <w:top w:val="single" w:color="auto" w:sz="4" w:space="0"/>
@@ -1018,9 +1018,11 @@
         </w:tblCellMar>
       </w:tblPr>
       <w:tblGrid>
-        <w:gridCol w:w="2840"/>
-        <w:gridCol w:w="2841"/>
-        <w:gridCol w:w="2841"/>
+        <w:gridCol w:w="1705"/>
+        <w:gridCol w:w="1706"/>
+        <w:gridCol w:w="1706"/>
+        <w:gridCol w:w="1705"/>
+        <w:gridCol w:w="1697"/>
       </w:tblGrid>
       <w:tr>
         <w:tblPrEx>
@@ -1042,7 +1044,7 @@
         </w:tblPrEx>
         <w:tc>
           <w:tcPr>
-            <w:tcW w:w="2840" w:type="dxa"/>
+            <w:tcW w:w="1705" w:type="dxa"/>
           </w:tcPr>
           <w:p>
             <w:pPr>
@@ -1062,7 +1064,7 @@
         </w:tc>
         <w:tc>
           <w:tcPr>
-            <w:tcW w:w="2841" w:type="dxa"/>
+            <w:tcW w:w="1706" w:type="dxa"/>
           </w:tcPr>
           <w:p>
             <w:pPr>
@@ -1082,7 +1084,7 @@
         </w:tc>
         <w:tc>
           <w:tcPr>
-            <w:tcW w:w="2841" w:type="dxa"/>
+            <w:tcW w:w="1706" w:type="dxa"/>
           </w:tcPr>
           <w:p>
             <w:pPr>
@@ -1097,6 +1099,54 @@
                 <w:szCs w:val="21"/>
               </w:rPr>
               <w:t>sequence</w:t>
+            </w:r>
+          </w:p>
+        </w:tc>
+        <w:tc>
+          <w:tcPr>
+            <w:tcW w:w="1705" w:type="dxa"/>
+          </w:tcPr>
+          <w:p>
+            <w:pPr>
+              <w:rPr>
+                <w:rFonts w:hint="eastAsia" w:eastAsia="宋体"/>
+                <w:color w:val="000000"/>
+                <w:szCs w:val="21"/>
+                <w:lang w:val="en-US" w:eastAsia="zh-CN"/>
+              </w:rPr>
+            </w:pPr>
+            <w:r>
+              <w:rPr>
+                <w:rFonts w:hint="eastAsia"/>
+                <w:color w:val="000000"/>
+                <w:szCs w:val="21"/>
+                <w:lang w:val="en-US" w:eastAsia="zh-CN"/>
+              </w:rPr>
+              <w:t>page</w:t>
+            </w:r>
+          </w:p>
+        </w:tc>
+        <w:tc>
+          <w:tcPr>
+            <w:tcW w:w="1697" w:type="dxa"/>
+          </w:tcPr>
+          <w:p>
+            <w:pPr>
+              <w:rPr>
+                <w:rFonts w:hint="eastAsia"/>
+                <w:color w:val="000000"/>
+                <w:szCs w:val="21"/>
+                <w:lang w:val="en-US" w:eastAsia="zh-CN"/>
+              </w:rPr>
+            </w:pPr>
+            <w:r>
+              <w:rPr>
+                <w:rFonts w:hint="eastAsia"/>
+                <w:color w:val="000000"/>
+                <w:szCs w:val="21"/>
+                <w:lang w:val="en-US" w:eastAsia="zh-CN"/>
+              </w:rPr>
+              <w:t>pageSize</w:t>
             </w:r>
           </w:p>
         </w:tc>
@@ -1121,7 +1171,7 @@
         </w:tblPrEx>
         <w:tc>
           <w:tcPr>
-            <w:tcW w:w="2840" w:type="dxa"/>
+            <w:tcW w:w="1705" w:type="dxa"/>
           </w:tcPr>
           <w:p>
             <w:pPr>
@@ -1141,7 +1191,7 @@
         </w:tc>
         <w:tc>
           <w:tcPr>
-            <w:tcW w:w="2841" w:type="dxa"/>
+            <w:tcW w:w="1706" w:type="dxa"/>
           </w:tcPr>
           <w:p>
             <w:pPr>
@@ -1162,7 +1212,7 @@
         </w:tc>
         <w:tc>
           <w:tcPr>
-            <w:tcW w:w="2841" w:type="dxa"/>
+            <w:tcW w:w="1706" w:type="dxa"/>
           </w:tcPr>
           <w:p>
             <w:pPr>
@@ -1181,6 +1231,56 @@
             </w:r>
           </w:p>
         </w:tc>
+        <w:tc>
+          <w:tcPr>
+            <w:tcW w:w="1705" w:type="dxa"/>
+          </w:tcPr>
+          <w:p>
+            <w:pPr>
+              <w:rPr>
+                <w:rFonts w:hint="eastAsia" w:eastAsia="宋体"/>
+                <w:color w:val="000000"/>
+                <w:szCs w:val="21"/>
+                <w:lang w:val="en-US" w:eastAsia="zh-CN"/>
+              </w:rPr>
+            </w:pPr>
+            <w:r>
+              <w:rPr>
+                <w:rFonts w:hint="eastAsia"/>
+                <w:color w:val="000000"/>
+                <w:szCs w:val="21"/>
+                <w:lang w:val="en-US" w:eastAsia="zh-CN"/>
+              </w:rPr>
+              <w:t>页数</w:t>
+            </w:r>
+          </w:p>
+        </w:tc>
+        <w:tc>
+          <w:tcPr>
+            <w:tcW w:w="1697" w:type="dxa"/>
+          </w:tcPr>
+          <w:p>
+            <w:pPr>
+              <w:rPr>
+                <w:rFonts w:hint="eastAsia"/>
+                <w:color w:val="000000"/>
+                <w:szCs w:val="21"/>
+                <w:lang w:val="en-US" w:eastAsia="zh-CN"/>
+              </w:rPr>
+            </w:pPr>
+            <w:r>
+              <w:rPr>
+                <w:rFonts w:hint="eastAsia"/>
+                <w:color w:val="000000"/>
+                <w:szCs w:val="21"/>
+                <w:lang w:val="en-US" w:eastAsia="zh-CN"/>
+              </w:rPr>
+              <w:t>每页条数</w:t>
+            </w:r>
+            <w:bookmarkStart w:id="0" w:name="_GoBack"/>
+            <w:bookmarkEnd w:id="0"/>
+          </w:p>
+        </w:tc>
       </w:tr>
     </w:tbl>
     <w:p>
@@ -2491,8 +2591,6 @@
         </w:rPr>
         <w:t>like_info 点赞介绍</w:t>
       </w:r>
-      <w:bookmarkStart w:id="0" w:name="_GoBack"/>
-      <w:bookmarkEnd w:id="0"/>
     </w:p>
     <w:p>
       <w:pPr>
@@ -3286,6 +3384,7 @@
       <w:pPr>
         <w:ind w:left="840" w:firstLine="420"/>
         <w:rPr>
+          <w:rFonts w:hint="eastAsia"/>
           <w:color w:val="002060"/>
           <w:szCs w:val="21"/>
         </w:rPr>
@@ -3304,6 +3403,81 @@
           <w:szCs w:val="21"/>
         </w:rPr>
         <w:t>活动信息</w:t>
+      </w:r>
+      <w:r>
+        <w:rPr>
+          <w:rFonts w:hint="eastAsia"/>
+          <w:color w:val="002060"/>
+          <w:szCs w:val="21"/>
+          <w:lang w:eastAsia="zh-CN"/>
+        </w:rPr>
+        <w:t>（</w:t>
+      </w:r>
+      <w:r>
+        <w:rPr>
+          <w:rFonts w:hint="eastAsia"/>
+          <w:color w:val="002060"/>
+          <w:szCs w:val="21"/>
+          <w:lang w:val="en-US" w:eastAsia="zh-CN"/>
+        </w:rPr>
+        <w:t>活动介绍</w:t>
+      </w:r>
+      <w:r>
+        <w:rPr>
+          <w:rFonts w:hint="eastAsia"/>
+          <w:color w:val="002060"/>
+          <w:szCs w:val="21"/>
+          <w:lang w:eastAsia="zh-CN"/>
+        </w:rPr>
+        <w:t>）</w:t>
+      </w:r>
+    </w:p>
+    <w:p>
+      <w:pPr>
+        <w:ind w:left="840" w:firstLine="420"/>
+        <w:rPr>
+          <w:rFonts w:hint="eastAsia"/>
+          <w:color w:val="002060"/>
+          <w:szCs w:val="21"/>
+          <w:lang w:val="en-US" w:eastAsia="zh-CN"/>
+        </w:rPr>
+      </w:pPr>
+      <w:r>
+        <w:rPr>
+          <w:rFonts w:hint="eastAsia"/>
+          <w:color w:val="002060"/>
+          <w:szCs w:val="21"/>
+        </w:rPr>
+        <w:t>title</w:t>
+      </w:r>
+      <w:r>
+        <w:rPr>
+          <w:rFonts w:hint="eastAsia"/>
+          <w:color w:val="002060"/>
+          <w:szCs w:val="21"/>
+          <w:lang w:val="en-US" w:eastAsia="zh-CN"/>
+        </w:rPr>
+        <w:t>活动标题</w:t>
+      </w:r>
+    </w:p>
+    <w:p>
+      <w:pPr>
+        <w:ind w:left="840" w:firstLine="420"/>
+        <w:rPr>
+          <w:rFonts w:hint="eastAsia"/>
+          <w:color w:val="002060"/>
+          <w:szCs w:val="21"/>
+          <w:lang w:val="en-US" w:eastAsia="zh-CN"/>
+        </w:rPr>
+      </w:pPr>
+      <w:r>
+        <w:rPr>
+          <w:rFonts w:hint="eastAsia"/>
+          <w:color w:val="002060"/>
+          <w:szCs w:val="21"/>
+          <w:lang w:val="en-US" w:eastAsia="zh-CN"/>
+        </w:rPr>
+        <w:t>like_info 点赞介绍</w:t>
       </w:r>
     </w:p>
     <w:p>
@@ -6653,7 +6827,7 @@
     <w:lsdException w:qFormat="1" w:unhideWhenUsed="0" w:uiPriority="0" w:semiHidden="0" w:name="Title" w:locked="1"/>
     <w:lsdException w:uiPriority="99" w:name="Closing"/>
     <w:lsdException w:uiPriority="99" w:name="Signature"/>
-    <w:lsdException w:unhideWhenUsed="0" w:uiPriority="99" w:name="Default Paragraph Font"/>
+    <w:lsdException w:qFormat="1" w:unhideWhenUsed="0" w:uiPriority="99" w:name="Default Paragraph Font"/>
     <w:lsdException w:uiPriority="99" w:name="Body Text"/>
     <w:lsdException w:uiPriority="99" w:name="Body Text Indent"/>
     <w:lsdException w:uiPriority="99" w:name="List Continue"/>
@@ -6691,7 +6865,7 @@
     <w:lsdException w:uiPriority="99" w:name="HTML Sample"/>
     <w:lsdException w:uiPriority="99" w:name="HTML Typewriter"/>
     <w:lsdException w:uiPriority="99" w:name="HTML Variable"/>
-    <w:lsdException w:qFormat="1" w:uiPriority="99" w:name="Normal Table"/>
+    <w:lsdException w:qFormat="1" w:uiPriority="99" w:semiHidden="0" w:name="Normal Table"/>
     <w:lsdException w:uiPriority="99" w:name="annotation subject"/>
     <w:lsdException w:uiPriority="99" w:name="Table Simple 1"/>
     <w:lsdException w:uiPriority="99" w:name="Table Simple 2"/>
@@ -6736,7 +6910,7 @@
     <w:lsdException w:uiPriority="99" w:name="Table Web 2"/>
     <w:lsdException w:uiPriority="99" w:name="Table Web 3"/>
     <w:lsdException w:uiPriority="99" w:name="Balloon Text"/>
-    <w:lsdException w:unhideWhenUsed="0" w:uiPriority="99" w:semiHidden="0" w:name="Table Grid"/>
+    <w:lsdException w:qFormat="1" w:unhideWhenUsed="0" w:uiPriority="99" w:semiHidden="0" w:name="Table Grid"/>
     <w:lsdException w:uiPriority="99" w:name="Table Theme"/>
     <w:lsdException w:unhideWhenUsed="0" w:uiPriority="60" w:semiHidden="0" w:name="Light Shading"/>
     <w:lsdException w:unhideWhenUsed="0" w:uiPriority="61" w:semiHidden="0" w:name="Light List"/>
@@ -6856,6 +7030,7 @@
   <w:style w:type="character" w:default="1" w:styleId="2">
     <w:name w:val="Default Paragraph Font"/>
     <w:semiHidden/>
+    <w:qFormat/>
     <w:uiPriority w:val="99"/>
   </w:style>
   <w:style w:type="table" w:default="1" w:styleId="3">
@@ -6876,6 +7051,7 @@
   <w:style w:type="table" w:styleId="4">
     <w:name w:val="Table Grid"/>
     <w:basedOn w:val="3"/>
+    <w:qFormat/>
     <w:uiPriority w:val="99"/>
     <w:pPr>
       <w:widowControl w:val="0"/>

--- a/好运兆说明文档_杨辉.docx
+++ b/好运兆说明文档_杨辉.docx
@@ -476,14 +476,6 @@
       </w:tblGrid>
       <w:tr>
         <w:tblPrEx>
-          <w:tblBorders>
-            <w:top w:val="single" w:color="auto" w:sz="4" w:space="0"/>
-            <w:left w:val="single" w:color="auto" w:sz="4" w:space="0"/>
-            <w:bottom w:val="single" w:color="auto" w:sz="4" w:space="0"/>
-            <w:right w:val="single" w:color="auto" w:sz="4" w:space="0"/>
-            <w:insideH w:val="single" w:color="auto" w:sz="4" w:space="0"/>
-            <w:insideV w:val="single" w:color="auto" w:sz="4" w:space="0"/>
-          </w:tblBorders>
           <w:tblLayout w:type="fixed"/>
           <w:tblCellMar>
             <w:top w:w="0" w:type="dxa"/>
@@ -693,14 +685,6 @@
       </w:tr>
       <w:tr>
         <w:tblPrEx>
-          <w:tblBorders>
-            <w:top w:val="single" w:color="auto" w:sz="4" w:space="0"/>
-            <w:left w:val="single" w:color="auto" w:sz="4" w:space="0"/>
-            <w:bottom w:val="single" w:color="auto" w:sz="4" w:space="0"/>
-            <w:right w:val="single" w:color="auto" w:sz="4" w:space="0"/>
-            <w:insideH w:val="single" w:color="auto" w:sz="4" w:space="0"/>
-            <w:insideV w:val="single" w:color="auto" w:sz="4" w:space="0"/>
-          </w:tblBorders>
           <w:tblLayout w:type="fixed"/>
           <w:tblCellMar>
             <w:top w:w="0" w:type="dxa"/>
@@ -1277,8 +1261,6 @@
               </w:rPr>
               <w:t>每页条数</w:t>
             </w:r>
-            <w:bookmarkStart w:id="0" w:name="_GoBack"/>
-            <w:bookmarkEnd w:id="0"/>
           </w:p>
         </w:tc>
       </w:tr>
@@ -6693,6 +6675,7 @@
     <w:p>
       <w:pPr>
         <w:rPr>
+          <w:rFonts w:hint="eastAsia"/>
           <w:color w:val="002060"/>
           <w:szCs w:val="21"/>
         </w:rPr>
@@ -6734,6 +6717,425 @@
         </w:rPr>
         <w:t>注意事项</w:t>
       </w:r>
+    </w:p>
+    <w:p>
+      <w:pPr>
+        <w:rPr>
+          <w:rFonts w:hint="eastAsia"/>
+          <w:color w:val="002060"/>
+          <w:szCs w:val="21"/>
+        </w:rPr>
+      </w:pPr>
+    </w:p>
+    <w:p>
+      <w:pPr>
+        <w:rPr>
+          <w:rFonts w:hint="eastAsia"/>
+          <w:color w:val="002060"/>
+          <w:szCs w:val="21"/>
+        </w:rPr>
+      </w:pPr>
+    </w:p>
+    <w:p>
+      <w:pPr>
+        <w:rPr>
+          <w:rFonts w:hint="eastAsia" w:eastAsia="宋体"/>
+          <w:color w:val="FF0000"/>
+          <w:szCs w:val="21"/>
+          <w:lang w:val="en-US" w:eastAsia="zh-CN"/>
+        </w:rPr>
+      </w:pPr>
+      <w:r>
+        <w:rPr>
+          <w:rFonts w:hint="eastAsia"/>
+          <w:color w:val="FF0000"/>
+          <w:szCs w:val="21"/>
+          <w:lang w:val="en-US" w:eastAsia="zh-CN"/>
+        </w:rPr>
+        <w:t>我的代金券</w:t>
+      </w:r>
+    </w:p>
+    <w:p>
+      <w:pPr>
+        <w:rPr>
+          <w:color w:val="002060"/>
+          <w:szCs w:val="21"/>
+        </w:rPr>
+      </w:pPr>
+      <w:r>
+        <w:rPr>
+          <w:color w:val="000000"/>
+          <w:szCs w:val="21"/>
+        </w:rPr>
+        <w:t xml:space="preserve">Url:  </w:t>
+      </w:r>
+      <w:r>
+        <w:rPr>
+          <w:rFonts w:hint="eastAsia"/>
+          <w:color w:val="002060"/>
+          <w:szCs w:val="21"/>
+        </w:rPr>
+        <w:t>Vouchers</w:t>
+      </w:r>
+      <w:r>
+        <w:rPr>
+          <w:color w:val="002060"/>
+          <w:szCs w:val="21"/>
+        </w:rPr>
+        <w:t>/</w:t>
+      </w:r>
+      <w:r>
+        <w:t xml:space="preserve"> </w:t>
+      </w:r>
+      <w:r>
+        <w:rPr>
+          <w:rFonts w:hint="eastAsia"/>
+          <w:color w:val="002060"/>
+          <w:szCs w:val="21"/>
+        </w:rPr>
+        <w:t>index</w:t>
+      </w:r>
+    </w:p>
+    <w:p>
+      <w:pPr>
+        <w:rPr>
+          <w:color w:val="002060"/>
+          <w:szCs w:val="21"/>
+        </w:rPr>
+      </w:pPr>
+      <w:r>
+        <w:rPr>
+          <w:rFonts w:hint="eastAsia"/>
+          <w:color w:val="002060"/>
+          <w:szCs w:val="21"/>
+        </w:rPr>
+        <w:t>参数</w:t>
+      </w:r>
+      <w:r>
+        <w:rPr>
+          <w:rFonts w:hint="eastAsia"/>
+          <w:color w:val="002060"/>
+          <w:szCs w:val="21"/>
+          <w:lang w:val="en-US" w:eastAsia="zh-CN"/>
+        </w:rPr>
+        <w:t>user</w:t>
+      </w:r>
+      <w:r>
+        <w:rPr>
+          <w:color w:val="002060"/>
+          <w:szCs w:val="21"/>
+        </w:rPr>
+        <w:t xml:space="preserve">_id </w:t>
+      </w:r>
+      <w:r>
+        <w:rPr>
+          <w:rFonts w:hint="eastAsia"/>
+          <w:color w:val="002060"/>
+          <w:szCs w:val="21"/>
+        </w:rPr>
+        <w:t>商品</w:t>
+      </w:r>
+      <w:r>
+        <w:rPr>
+          <w:color w:val="002060"/>
+          <w:szCs w:val="21"/>
+        </w:rPr>
+        <w:t>ID</w:t>
+      </w:r>
+      <w:r>
+        <w:rPr>
+          <w:rFonts w:hint="eastAsia"/>
+          <w:color w:val="002060"/>
+          <w:szCs w:val="21"/>
+        </w:rPr>
+        <w:t>（</w:t>
+      </w:r>
+      <w:r>
+        <w:rPr>
+          <w:rFonts w:hint="eastAsia"/>
+          <w:color w:val="002060"/>
+          <w:szCs w:val="21"/>
+          <w:lang w:val="en-US" w:eastAsia="zh-CN"/>
+        </w:rPr>
+        <w:t>用户</w:t>
+      </w:r>
+      <w:r>
+        <w:rPr>
+          <w:color w:val="002060"/>
+          <w:szCs w:val="21"/>
+        </w:rPr>
+        <w:t>ID</w:t>
+      </w:r>
+      <w:r>
+        <w:rPr>
+          <w:rFonts w:hint="eastAsia"/>
+          <w:color w:val="002060"/>
+          <w:szCs w:val="21"/>
+        </w:rPr>
+        <w:t>）</w:t>
+      </w:r>
+    </w:p>
+    <w:p>
+      <w:pPr>
+        <w:rPr>
+          <w:rFonts w:hint="eastAsia"/>
+          <w:color w:val="002060"/>
+          <w:szCs w:val="21"/>
+          <w:lang w:val="en-US" w:eastAsia="zh-CN"/>
+        </w:rPr>
+      </w:pPr>
+      <w:r>
+        <w:rPr>
+          <w:rFonts w:hint="eastAsia"/>
+          <w:color w:val="002060"/>
+          <w:szCs w:val="21"/>
+        </w:rPr>
+        <w:t>返回参数</w:t>
+      </w:r>
+      <w:r>
+        <w:rPr>
+          <w:color w:val="002060"/>
+          <w:szCs w:val="21"/>
+        </w:rPr>
+        <w:t xml:space="preserve"> </w:t>
+      </w:r>
+      <w:r>
+        <w:rPr>
+          <w:color w:val="002060"/>
+          <w:szCs w:val="21"/>
+        </w:rPr>
+        <w:tab/>
+      </w:r>
+      <w:r>
+        <w:rPr>
+          <w:rFonts w:hint="eastAsia"/>
+          <w:color w:val="002060"/>
+          <w:szCs w:val="21"/>
+        </w:rPr>
+        <w:t>code</w:t>
+      </w:r>
+      <w:r>
+        <w:rPr>
+          <w:rFonts w:hint="eastAsia"/>
+          <w:color w:val="002060"/>
+          <w:szCs w:val="21"/>
+          <w:lang w:val="en-US" w:eastAsia="zh-CN"/>
+        </w:rPr>
+        <w:t xml:space="preserve"> 代金券码</w:t>
+      </w:r>
+    </w:p>
+    <w:p>
+      <w:pPr>
+        <w:ind w:left="840" w:leftChars="0" w:firstLine="420" w:firstLineChars="0"/>
+        <w:rPr>
+          <w:rFonts w:hint="eastAsia"/>
+          <w:color w:val="002060"/>
+          <w:szCs w:val="21"/>
+          <w:lang w:val="en-US" w:eastAsia="zh-CN"/>
+        </w:rPr>
+      </w:pPr>
+      <w:r>
+        <w:rPr>
+          <w:rFonts w:hint="eastAsia"/>
+          <w:color w:val="002060"/>
+          <w:szCs w:val="21"/>
+          <w:lang w:val="en-US" w:eastAsia="zh-CN"/>
+        </w:rPr>
+        <w:t>Instructions 使用说明</w:t>
+      </w:r>
+    </w:p>
+    <w:p>
+      <w:pPr>
+        <w:ind w:left="840" w:leftChars="0" w:firstLine="420" w:firstLineChars="0"/>
+        <w:rPr>
+          <w:rFonts w:hint="eastAsia"/>
+          <w:color w:val="002060"/>
+          <w:szCs w:val="21"/>
+          <w:lang w:val="en-US" w:eastAsia="zh-CN"/>
+        </w:rPr>
+      </w:pPr>
+      <w:r>
+        <w:rPr>
+          <w:rFonts w:hint="eastAsia"/>
+          <w:color w:val="002060"/>
+          <w:szCs w:val="21"/>
+          <w:lang w:val="en-US" w:eastAsia="zh-CN"/>
+        </w:rPr>
+        <w:t>period_time 商品期次</w:t>
+      </w:r>
+    </w:p>
+    <w:p>
+      <w:pPr>
+        <w:ind w:left="840" w:leftChars="0" w:firstLine="420" w:firstLineChars="0"/>
+        <w:rPr>
+          <w:rFonts w:hint="eastAsia"/>
+          <w:color w:val="002060"/>
+          <w:szCs w:val="21"/>
+          <w:lang w:val="en-US" w:eastAsia="zh-CN"/>
+        </w:rPr>
+      </w:pPr>
+      <w:r>
+        <w:rPr>
+          <w:rFonts w:hint="eastAsia"/>
+          <w:color w:val="002060"/>
+          <w:szCs w:val="21"/>
+          <w:lang w:val="en-US" w:eastAsia="zh-CN"/>
+        </w:rPr>
+        <w:t>period_name 商品名</w:t>
+      </w:r>
+    </w:p>
+    <w:p>
+      <w:pPr>
+        <w:ind w:left="840" w:leftChars="0" w:firstLine="420" w:firstLineChars="0"/>
+        <w:rPr>
+          <w:rFonts w:hint="eastAsia"/>
+          <w:color w:val="002060"/>
+          <w:szCs w:val="21"/>
+          <w:lang w:val="en-US" w:eastAsia="zh-CN"/>
+        </w:rPr>
+      </w:pPr>
+      <w:r>
+        <w:rPr>
+          <w:rFonts w:hint="eastAsia"/>
+          <w:color w:val="002060"/>
+          <w:szCs w:val="21"/>
+          <w:lang w:val="en-US" w:eastAsia="zh-CN"/>
+        </w:rPr>
+        <w:t>shop_name 商品名称</w:t>
+      </w:r>
+    </w:p>
+    <w:p>
+      <w:pPr>
+        <w:ind w:left="840" w:leftChars="0" w:firstLine="420" w:firstLineChars="0"/>
+        <w:rPr>
+          <w:rFonts w:hint="eastAsia"/>
+          <w:color w:val="002060"/>
+          <w:szCs w:val="21"/>
+          <w:lang w:val="en-US" w:eastAsia="zh-CN"/>
+        </w:rPr>
+      </w:pPr>
+      <w:r>
+        <w:rPr>
+          <w:rFonts w:hint="eastAsia"/>
+          <w:color w:val="002060"/>
+          <w:szCs w:val="21"/>
+          <w:lang w:val="en-US" w:eastAsia="zh-CN"/>
+        </w:rPr>
+        <w:t>tel 商品电话</w:t>
+      </w:r>
+    </w:p>
+    <w:p>
+      <w:pPr>
+        <w:ind w:left="840" w:leftChars="0" w:firstLine="420" w:firstLineChars="0"/>
+        <w:rPr>
+          <w:rFonts w:hint="eastAsia"/>
+          <w:color w:val="002060"/>
+          <w:szCs w:val="21"/>
+          <w:lang w:val="en-US" w:eastAsia="zh-CN"/>
+        </w:rPr>
+      </w:pPr>
+      <w:r>
+        <w:rPr>
+          <w:rFonts w:hint="eastAsia"/>
+          <w:color w:val="002060"/>
+          <w:szCs w:val="21"/>
+          <w:lang w:val="en-US" w:eastAsia="zh-CN"/>
+        </w:rPr>
+        <w:t>province 省</w:t>
+      </w:r>
+    </w:p>
+    <w:p>
+      <w:pPr>
+        <w:ind w:left="840" w:leftChars="0" w:firstLine="420" w:firstLineChars="0"/>
+        <w:rPr>
+          <w:rFonts w:hint="eastAsia"/>
+          <w:color w:val="002060"/>
+          <w:szCs w:val="21"/>
+          <w:lang w:val="en-US" w:eastAsia="zh-CN"/>
+        </w:rPr>
+      </w:pPr>
+      <w:r>
+        <w:rPr>
+          <w:rFonts w:hint="eastAsia"/>
+          <w:color w:val="002060"/>
+          <w:szCs w:val="21"/>
+          <w:lang w:val="en-US" w:eastAsia="zh-CN"/>
+        </w:rPr>
+        <w:t>city 市</w:t>
+      </w:r>
+    </w:p>
+    <w:p>
+      <w:pPr>
+        <w:ind w:left="840" w:leftChars="0" w:firstLine="420" w:firstLineChars="0"/>
+        <w:rPr>
+          <w:rFonts w:hint="eastAsia"/>
+          <w:color w:val="002060"/>
+          <w:szCs w:val="21"/>
+          <w:lang w:val="en-US" w:eastAsia="zh-CN"/>
+        </w:rPr>
+      </w:pPr>
+      <w:r>
+        <w:rPr>
+          <w:rFonts w:hint="eastAsia"/>
+          <w:color w:val="002060"/>
+          <w:szCs w:val="21"/>
+          <w:lang w:val="en-US" w:eastAsia="zh-CN"/>
+        </w:rPr>
+        <w:t>county 区</w:t>
+      </w:r>
+    </w:p>
+    <w:p>
+      <w:pPr>
+        <w:ind w:left="840" w:leftChars="0" w:firstLine="420" w:firstLineChars="0"/>
+        <w:rPr>
+          <w:rFonts w:hint="eastAsia"/>
+          <w:color w:val="002060"/>
+          <w:szCs w:val="21"/>
+          <w:lang w:val="en-US" w:eastAsia="zh-CN"/>
+        </w:rPr>
+      </w:pPr>
+      <w:r>
+        <w:rPr>
+          <w:rFonts w:hint="eastAsia"/>
+          <w:color w:val="002060"/>
+          <w:szCs w:val="21"/>
+          <w:lang w:val="en-US" w:eastAsia="zh-CN"/>
+        </w:rPr>
+        <w:t>shop_address 详情地址</w:t>
+      </w:r>
+      <w:bookmarkStart w:id="0" w:name="_GoBack"/>
+      <w:bookmarkEnd w:id="0"/>
+    </w:p>
+    <w:p>
+      <w:pPr>
+        <w:ind w:left="840" w:leftChars="0" w:firstLine="420" w:firstLineChars="0"/>
+        <w:rPr>
+          <w:rFonts w:hint="eastAsia"/>
+          <w:color w:val="002060"/>
+          <w:szCs w:val="21"/>
+          <w:lang w:val="en-US" w:eastAsia="zh-CN"/>
+        </w:rPr>
+      </w:pPr>
+    </w:p>
+    <w:p>
+      <w:pPr>
+        <w:ind w:left="840" w:leftChars="0" w:firstLine="420" w:firstLineChars="0"/>
+        <w:rPr>
+          <w:rFonts w:hint="eastAsia"/>
+          <w:color w:val="002060"/>
+          <w:szCs w:val="21"/>
+          <w:lang w:val="en-US" w:eastAsia="zh-CN"/>
+        </w:rPr>
+      </w:pPr>
+    </w:p>
+    <w:p>
+      <w:pPr>
+        <w:rPr>
+          <w:rFonts w:hint="eastAsia"/>
+          <w:color w:val="002060"/>
+          <w:szCs w:val="21"/>
+        </w:rPr>
+      </w:pPr>
     </w:p>
     <w:p>
       <w:pPr>

--- a/好运兆说明文档_杨辉.docx
+++ b/好运兆说明文档_杨辉.docx
@@ -476,6 +476,14 @@
       </w:tblGrid>
       <w:tr>
         <w:tblPrEx>
+          <w:tblBorders>
+            <w:top w:val="single" w:color="auto" w:sz="4" w:space="0"/>
+            <w:left w:val="single" w:color="auto" w:sz="4" w:space="0"/>
+            <w:bottom w:val="single" w:color="auto" w:sz="4" w:space="0"/>
+            <w:right w:val="single" w:color="auto" w:sz="4" w:space="0"/>
+            <w:insideH w:val="single" w:color="auto" w:sz="4" w:space="0"/>
+            <w:insideV w:val="single" w:color="auto" w:sz="4" w:space="0"/>
+          </w:tblBorders>
           <w:tblLayout w:type="fixed"/>
           <w:tblCellMar>
             <w:top w:w="0" w:type="dxa"/>
@@ -685,6 +693,14 @@
       </w:tr>
       <w:tr>
         <w:tblPrEx>
+          <w:tblBorders>
+            <w:top w:val="single" w:color="auto" w:sz="4" w:space="0"/>
+            <w:left w:val="single" w:color="auto" w:sz="4" w:space="0"/>
+            <w:bottom w:val="single" w:color="auto" w:sz="4" w:space="0"/>
+            <w:right w:val="single" w:color="auto" w:sz="4" w:space="0"/>
+            <w:insideH w:val="single" w:color="auto" w:sz="4" w:space="0"/>
+            <w:insideV w:val="single" w:color="auto" w:sz="4" w:space="0"/>
+          </w:tblBorders>
           <w:tblLayout w:type="fixed"/>
           <w:tblCellMar>
             <w:top w:w="0" w:type="dxa"/>
@@ -1693,6 +1709,8 @@
       <w:pPr>
         <w:ind w:left="1260" w:firstLine="420"/>
         <w:rPr>
+          <w:rFonts w:hint="eastAsia"/>
+          <w:color w:val="002060"/>
           <w:szCs w:val="21"/>
         </w:rPr>
       </w:pPr>
@@ -1720,6 +1738,54 @@
     </w:p>
     <w:p>
       <w:pPr>
+        <w:ind w:left="1260" w:firstLine="420"/>
+        <w:rPr>
+          <w:rFonts w:hint="eastAsia"/>
+          <w:color w:val="002060"/>
+          <w:szCs w:val="21"/>
+          <w:lang w:val="en-US" w:eastAsia="zh-CN"/>
+        </w:rPr>
+      </w:pPr>
+      <w:r>
+        <w:rPr>
+          <w:rFonts w:hint="eastAsia"/>
+          <w:color w:val="002060"/>
+          <w:szCs w:val="21"/>
+        </w:rPr>
+        <w:t>period_price</w:t>
+      </w:r>
+      <w:r>
+        <w:rPr>
+          <w:rFonts w:hint="eastAsia"/>
+          <w:color w:val="002060"/>
+          <w:szCs w:val="21"/>
+          <w:lang w:val="en-US" w:eastAsia="zh-CN"/>
+        </w:rPr>
+        <w:t xml:space="preserve"> 期次价格</w:t>
+      </w:r>
+    </w:p>
+    <w:p>
+      <w:pPr>
+        <w:ind w:left="1260" w:firstLine="420"/>
+        <w:rPr>
+          <w:rFonts w:hint="eastAsia"/>
+          <w:color w:val="002060"/>
+          <w:szCs w:val="21"/>
+          <w:lang w:val="en-US" w:eastAsia="zh-CN"/>
+        </w:rPr>
+      </w:pPr>
+      <w:r>
+        <w:rPr>
+          <w:rFonts w:hint="eastAsia"/>
+          <w:color w:val="002060"/>
+          <w:szCs w:val="21"/>
+          <w:lang w:val="en-US" w:eastAsia="zh-CN"/>
+        </w:rPr>
+        <w:t>price  原价</w:t>
+      </w:r>
+    </w:p>
+    <w:p>
+      <w:pPr>
         <w:rPr>
           <w:szCs w:val="21"/>
         </w:rPr>
@@ -2001,49 +2067,86 @@
       <w:pPr>
         <w:ind w:firstLine="1050" w:firstLineChars="500"/>
         <w:rPr>
-          <w:color w:val="002060"/>
-          <w:szCs w:val="21"/>
-        </w:rPr>
-      </w:pPr>
-      <w:r>
-        <w:rPr>
-          <w:color w:val="002060"/>
-          <w:szCs w:val="21"/>
-        </w:rPr>
-        <w:t xml:space="preserve">Price </w:t>
-      </w:r>
-      <w:r>
-        <w:rPr>
-          <w:rFonts w:hint="eastAsia"/>
-          <w:color w:val="002060"/>
-          <w:szCs w:val="21"/>
-        </w:rPr>
-        <w:t>价格</w:t>
+          <w:rFonts w:hint="eastAsia"/>
+          <w:color w:val="002060"/>
+          <w:szCs w:val="21"/>
+        </w:rPr>
+      </w:pPr>
+      <w:r>
+        <w:rPr>
+          <w:color w:val="002060"/>
+          <w:szCs w:val="21"/>
+        </w:rPr>
+        <w:t xml:space="preserve">surplus_num </w:t>
+      </w:r>
+      <w:r>
+        <w:rPr>
+          <w:rFonts w:hint="eastAsia"/>
+          <w:color w:val="002060"/>
+          <w:szCs w:val="21"/>
+        </w:rPr>
+        <w:t>剩余数量</w:t>
       </w:r>
     </w:p>
     <w:p>
       <w:pPr>
         <w:ind w:firstLine="1050" w:firstLineChars="500"/>
         <w:rPr>
-          <w:color w:val="002060"/>
-          <w:szCs w:val="21"/>
-        </w:rPr>
-      </w:pPr>
-      <w:r>
-        <w:rPr>
-          <w:color w:val="002060"/>
-          <w:szCs w:val="21"/>
-        </w:rPr>
-        <w:t xml:space="preserve">surplus_num </w:t>
-      </w:r>
-      <w:r>
-        <w:rPr>
-          <w:rFonts w:hint="eastAsia"/>
-          <w:color w:val="002060"/>
-          <w:szCs w:val="21"/>
-        </w:rPr>
-        <w:t>剩余数量</w:t>
-      </w:r>
+          <w:rFonts w:hint="eastAsia"/>
+          <w:color w:val="002060"/>
+          <w:szCs w:val="21"/>
+          <w:lang w:val="en-US" w:eastAsia="zh-CN"/>
+        </w:rPr>
+      </w:pPr>
+      <w:r>
+        <w:rPr>
+          <w:rFonts w:hint="eastAsia"/>
+          <w:color w:val="002060"/>
+          <w:szCs w:val="21"/>
+        </w:rPr>
+        <w:t>period_price</w:t>
+      </w:r>
+      <w:r>
+        <w:rPr>
+          <w:rFonts w:hint="eastAsia"/>
+          <w:color w:val="002060"/>
+          <w:szCs w:val="21"/>
+          <w:lang w:val="en-US" w:eastAsia="zh-CN"/>
+        </w:rPr>
+        <w:t xml:space="preserve"> 期次价格</w:t>
+      </w:r>
+    </w:p>
+    <w:p>
+      <w:pPr>
+        <w:ind w:firstLine="1050" w:firstLineChars="500"/>
+        <w:rPr>
+          <w:rFonts w:hint="eastAsia"/>
+          <w:color w:val="002060"/>
+          <w:szCs w:val="21"/>
+          <w:lang w:val="en-US" w:eastAsia="zh-CN"/>
+        </w:rPr>
+      </w:pPr>
+      <w:bookmarkStart w:id="0" w:name="_GoBack"/>
+      <w:bookmarkEnd w:id="0"/>
+      <w:r>
+        <w:rPr>
+          <w:rFonts w:hint="eastAsia"/>
+          <w:color w:val="002060"/>
+          <w:szCs w:val="21"/>
+          <w:lang w:val="en-US" w:eastAsia="zh-CN"/>
+        </w:rPr>
+        <w:t>price  原价</w:t>
+      </w:r>
+    </w:p>
+    <w:p>
+      <w:pPr>
+        <w:ind w:firstLine="1050" w:firstLineChars="500"/>
+        <w:rPr>
+          <w:rFonts w:hint="eastAsia"/>
+          <w:color w:val="002060"/>
+          <w:szCs w:val="21"/>
+        </w:rPr>
+      </w:pPr>
     </w:p>
     <w:p>
       <w:pPr>
@@ -7103,8 +7206,6 @@
         </w:rPr>
         <w:t>shop_address 详情地址</w:t>
       </w:r>
-      <w:bookmarkStart w:id="0" w:name="_GoBack"/>
-      <w:bookmarkEnd w:id="0"/>
     </w:p>
     <w:p>
       <w:pPr>

--- a/好运兆说明文档_杨辉.docx
+++ b/好运兆说明文档_杨辉.docx
@@ -485,12 +485,6 @@
             <w:insideV w:val="single" w:color="auto" w:sz="4" w:space="0"/>
           </w:tblBorders>
           <w:tblLayout w:type="fixed"/>
-          <w:tblCellMar>
-            <w:top w:w="0" w:type="dxa"/>
-            <w:left w:w="108" w:type="dxa"/>
-            <w:bottom w:w="0" w:type="dxa"/>
-            <w:right w:w="108" w:type="dxa"/>
-          </w:tblCellMar>
         </w:tblPrEx>
         <w:tc>
           <w:tcPr>
@@ -2126,17 +2120,37 @@
           <w:lang w:val="en-US" w:eastAsia="zh-CN"/>
         </w:rPr>
       </w:pPr>
+      <w:r>
+        <w:rPr>
+          <w:rFonts w:hint="eastAsia"/>
+          <w:color w:val="002060"/>
+          <w:szCs w:val="21"/>
+          <w:lang w:val="en-US" w:eastAsia="zh-CN"/>
+        </w:rPr>
+        <w:t>price  原价</w:t>
+      </w:r>
+    </w:p>
+    <w:p>
+      <w:pPr>
+        <w:ind w:firstLine="1050" w:firstLineChars="500"/>
+        <w:rPr>
+          <w:rFonts w:hint="eastAsia"/>
+          <w:color w:val="002060"/>
+          <w:szCs w:val="21"/>
+          <w:lang w:val="en-US" w:eastAsia="zh-CN"/>
+        </w:rPr>
+      </w:pPr>
+      <w:r>
+        <w:rPr>
+          <w:rFonts w:hint="eastAsia"/>
+          <w:color w:val="002060"/>
+          <w:szCs w:val="21"/>
+          <w:lang w:val="en-US" w:eastAsia="zh-CN"/>
+        </w:rPr>
+        <w:t>product_name 商品名称</w:t>
+      </w:r>
       <w:bookmarkStart w:id="0" w:name="_GoBack"/>
       <w:bookmarkEnd w:id="0"/>
-      <w:r>
-        <w:rPr>
-          <w:rFonts w:hint="eastAsia"/>
-          <w:color w:val="002060"/>
-          <w:szCs w:val="21"/>
-          <w:lang w:val="en-US" w:eastAsia="zh-CN"/>
-        </w:rPr>
-        <w:t>price  原价</w:t>
-      </w:r>
     </w:p>
     <w:p>
       <w:pPr>
